--- a/AssignmentC_WriteUp.docx
+++ b/AssignmentC_WriteUp.docx
@@ -1,6 +1,6 @@
 
 <file path=word/document.xml><?xml version="1.0" encoding="utf-8"?>
-<w:document xmlns:wpc="http://schemas.microsoft.com/office/word/2010/wordprocessingCanvas" xmlns:mc="http://schemas.openxmlformats.org/markup-compatibility/2006" xmlns:o="urn:schemas-microsoft-com:office:office" xmlns:r="http://schemas.openxmlformats.org/officeDocument/2006/relationships" xmlns:m="http://schemas.openxmlformats.org/officeDocument/2006/math" xmlns:v="urn:schemas-microsoft-com:vml" xmlns:wp14="http://schemas.microsoft.com/office/word/2010/wordprocessingDrawing" xmlns:wp="http://schemas.openxmlformats.org/drawingml/2006/wordprocessingDrawing" xmlns:w10="urn:schemas-microsoft-com:office:word" xmlns:w="http://schemas.openxmlformats.org/wordprocessingml/2006/main" xmlns:w14="http://schemas.microsoft.com/office/word/2010/wordml" xmlns:w15="http://schemas.microsoft.com/office/word/2012/wordml" xmlns:wpg="http://schemas.microsoft.com/office/word/2010/wordprocessingGroup" xmlns:wpi="http://schemas.microsoft.com/office/word/2010/wordprocessingInk" xmlns:wne="http://schemas.microsoft.com/office/word/2006/wordml" xmlns:wps="http://schemas.microsoft.com/office/word/2010/wordprocessingShape" mc:Ignorable="w14 w15 wp14">
+<w:document xmlns:wpc="http://schemas.microsoft.com/office/word/2010/wordprocessingCanvas" xmlns:mo="http://schemas.microsoft.com/office/mac/office/2008/main" xmlns:mc="http://schemas.openxmlformats.org/markup-compatibility/2006" xmlns:mv="urn:schemas-microsoft-com:mac:vml" xmlns:o="urn:schemas-microsoft-com:office:office" xmlns:r="http://schemas.openxmlformats.org/officeDocument/2006/relationships" xmlns:m="http://schemas.openxmlformats.org/officeDocument/2006/math" xmlns:v="urn:schemas-microsoft-com:vml" xmlns:wp14="http://schemas.microsoft.com/office/word/2010/wordprocessingDrawing" xmlns:wp="http://schemas.openxmlformats.org/drawingml/2006/wordprocessingDrawing" xmlns:w10="urn:schemas-microsoft-com:office:word" xmlns:w="http://schemas.openxmlformats.org/wordprocessingml/2006/main" xmlns:w14="http://schemas.microsoft.com/office/word/2010/wordml" xmlns:w15="http://schemas.microsoft.com/office/word/2012/wordml" xmlns:wpg="http://schemas.microsoft.com/office/word/2010/wordprocessingGroup" xmlns:wpi="http://schemas.microsoft.com/office/word/2010/wordprocessingInk" xmlns:wne="http://schemas.microsoft.com/office/word/2006/wordml" xmlns:wps="http://schemas.microsoft.com/office/word/2010/wordprocessingShape" mc:Ignorable="w14 w15 wp14">
   <w:body>
     <w:p>
       <w:pPr>
@@ -10,31 +10,13 @@
           <w:szCs w:val="24"/>
         </w:rPr>
       </w:pPr>
-      <w:proofErr w:type="spellStart"/>
-      <w:r>
-        <w:rPr>
-          <w:sz w:val="24"/>
-          <w:szCs w:val="24"/>
-        </w:rPr>
-        <w:t>Ruida</w:t>
-      </w:r>
-      <w:proofErr w:type="spellEnd"/>
-      <w:r>
-        <w:rPr>
-          <w:sz w:val="24"/>
-          <w:szCs w:val="24"/>
-        </w:rPr>
-        <w:t xml:space="preserve"> </w:t>
-      </w:r>
-      <w:proofErr w:type="spellStart"/>
-      <w:r>
-        <w:rPr>
-          <w:sz w:val="24"/>
-          <w:szCs w:val="24"/>
-        </w:rPr>
-        <w:t>Xie</w:t>
-      </w:r>
-      <w:proofErr w:type="spellEnd"/>
+      <w:r>
+        <w:rPr>
+          <w:sz w:val="24"/>
+          <w:szCs w:val="24"/>
+        </w:rPr>
+        <w:t>Ruida Xie</w:t>
+      </w:r>
     </w:p>
     <w:p>
       <w:pPr>
@@ -123,23 +105,14 @@
           <w:szCs w:val="24"/>
         </w:rPr>
         <w:tab/>
-        <w:t>To put the idea in the simplest way, I load the data into Apache Spark and then transform them from the .</w:t>
-      </w:r>
-      <w:proofErr w:type="spellStart"/>
-      <w:r>
-        <w:rPr>
-          <w:sz w:val="24"/>
-          <w:szCs w:val="24"/>
-        </w:rPr>
-        <w:t>json</w:t>
-      </w:r>
-      <w:proofErr w:type="spellEnd"/>
-      <w:r>
-        <w:rPr>
-          <w:sz w:val="24"/>
-          <w:szCs w:val="24"/>
-        </w:rPr>
-        <w:t xml:space="preserve"> format to .txt format. The reason for making this choice is simply that text files are easier to work with. The Python scripts contain multiple functions, whose purpose includes counting the instances of company names from the Dow Jones Index</w:t>
+        <w:t xml:space="preserve">To put the idea in the simplest way, I load the data into Apache Spark and then transform them from the .json format to .txt format. The reason for making this choice is simply that text files are easier to work with. The Python scripts contain multiple functions, whose purpose includes counting the instances of company names </w:t>
+      </w:r>
+      <w:r>
+        <w:rPr>
+          <w:sz w:val="24"/>
+          <w:szCs w:val="24"/>
+        </w:rPr>
+        <w:t xml:space="preserve">of my choice </w:t>
       </w:r>
       <w:r>
         <w:rPr>
@@ -147,7 +120,7 @@
           <w:sz w:val="24"/>
           <w:szCs w:val="24"/>
         </w:rPr>
-        <w:t xml:space="preserve"> and </w:t>
+        <w:t xml:space="preserve">and </w:t>
       </w:r>
       <w:r>
         <w:rPr>
@@ -156,55 +129,6 @@
           <w:szCs w:val="24"/>
         </w:rPr>
         <w:t xml:space="preserve">computing the ratio of good-sentiment words and bad-sentiment words. </w:t>
-      </w:r>
-      <w:r>
-        <w:rPr>
-          <w:sz w:val="24"/>
-          <w:szCs w:val="24"/>
-        </w:rPr>
-        <w:t>To predict the stock returns, I filter those tweets that contain the target companies and study them.</w:t>
-      </w:r>
-      <w:r>
-        <w:rPr>
-          <w:sz w:val="24"/>
-          <w:szCs w:val="24"/>
-        </w:rPr>
-        <w:t xml:space="preserve"> </w:t>
-      </w:r>
-      <w:r>
-        <w:rPr>
-          <w:sz w:val="24"/>
-          <w:szCs w:val="24"/>
-        </w:rPr>
-        <w:t xml:space="preserve">There are many ways to analyze the tweets, but the simplest way is to search the tweets for words with positive or negative sentiments. Paying attention to the negation words, I specifically check if there are negation words such as “not,” “never,” and “rarely,” and count these as the opposite. </w:t>
-      </w:r>
-      <w:r>
-        <w:rPr>
-          <w:sz w:val="24"/>
-          <w:szCs w:val="24"/>
-        </w:rPr>
-        <w:t xml:space="preserve">Next, I define a variable call good/bad ratio as an indicator for whether the stock prices will move up or down. </w:t>
-      </w:r>
-      <w:r>
-        <w:rPr>
-          <w:sz w:val="24"/>
-          <w:szCs w:val="24"/>
-        </w:rPr>
-        <w:t>I have written a merge function to combine tweets at a certain time with its related stock returns at the same time or withi</w:t>
-      </w:r>
-      <w:r>
-        <w:rPr>
-          <w:sz w:val="24"/>
-          <w:szCs w:val="24"/>
-        </w:rPr>
-        <w:t>n several hours. This function enables me to consider tweets in a more accurate fashion. It is a concern that most of the tweets were posted outside of the 390 minutes of trading time per trading day and many more were posted during the weekend. Therefore, I count tweets after 4:30 pm as affecting the next trading day.</w:t>
-      </w:r>
-      <w:r>
-        <w:rPr>
-          <w:sz w:val="24"/>
-          <w:szCs w:val="24"/>
-        </w:rPr>
-        <w:t xml:space="preserve"> </w:t>
       </w:r>
     </w:p>
     <w:p>
@@ -222,66 +146,71 @@
           <w:sz w:val="24"/>
           <w:szCs w:val="24"/>
         </w:rPr>
-        <w:t>After I sort out these details, t</w:t>
-      </w:r>
-      <w:r>
-        <w:rPr>
-          <w:sz w:val="24"/>
-          <w:szCs w:val="24"/>
-        </w:rPr>
-        <w:t xml:space="preserve">he core step of predicting stock price movements is constructing a regression relationship between the good/bad ratio and the stock returns. </w:t>
-      </w:r>
-      <w:r>
-        <w:rPr>
-          <w:sz w:val="24"/>
-          <w:szCs w:val="24"/>
-        </w:rPr>
-        <w:t>The simple regression function will serve as my model for predicting stock prices in the future. For example, the tweets and the Google stock returns in March 2013 gave me the regression formula y=0.5x</w:t>
-      </w:r>
-      <w:r>
-        <w:rPr>
-          <w:sz w:val="24"/>
-          <w:szCs w:val="24"/>
-        </w:rPr>
-        <w:t>-0.5</w:t>
-      </w:r>
-      <w:r>
-        <w:rPr>
-          <w:sz w:val="24"/>
-          <w:szCs w:val="24"/>
-        </w:rPr>
-        <w:t xml:space="preserve">. If the good/bad ratio for April </w:t>
-      </w:r>
-      <w:r>
-        <w:rPr>
-          <w:sz w:val="24"/>
-          <w:szCs w:val="24"/>
-        </w:rPr>
-        <w:t xml:space="preserve">2013 </w:t>
-      </w:r>
-      <w:r>
-        <w:rPr>
-          <w:sz w:val="24"/>
-          <w:szCs w:val="24"/>
-        </w:rPr>
-        <w:t xml:space="preserve">was </w:t>
-      </w:r>
-      <w:r>
-        <w:rPr>
-          <w:sz w:val="24"/>
-          <w:szCs w:val="24"/>
-        </w:rPr>
-        <w:t xml:space="preserve">1, I expect the stock price to stay at the original level. </w:t>
-      </w:r>
-      <w:bookmarkStart w:id="0" w:name="_GoBack"/>
-      <w:bookmarkEnd w:id="0"/>
+        <w:t>To predict the stock returns, I filter those tweets that contain the target companies and study them.</w:t>
+      </w:r>
+      <w:r>
+        <w:rPr>
+          <w:sz w:val="24"/>
+          <w:szCs w:val="24"/>
+        </w:rPr>
+        <w:t xml:space="preserve"> There are many ways to analyze the tweets, but the simplest way is to search the tweets for words with positive or negative sentiments. Next, I define a variable call</w:t>
+      </w:r>
+      <w:r>
+        <w:rPr>
+          <w:sz w:val="24"/>
+          <w:szCs w:val="24"/>
+        </w:rPr>
+        <w:t>ed the</w:t>
+      </w:r>
+      <w:r>
+        <w:rPr>
+          <w:sz w:val="24"/>
+          <w:szCs w:val="24"/>
+        </w:rPr>
+        <w:t xml:space="preserve"> good/bad ratio as an indicator for whether the stock prices will move up or down. </w:t>
+      </w:r>
+      <w:r>
+        <w:rPr>
+          <w:sz w:val="24"/>
+          <w:szCs w:val="24"/>
+        </w:rPr>
+        <w:t xml:space="preserve">If the ratio is above a certain level, 1.2 for instance, I predict the stock price will increase. </w:t>
+      </w:r>
+      <w:r>
+        <w:rPr>
+          <w:sz w:val="24"/>
+          <w:szCs w:val="24"/>
+        </w:rPr>
+        <w:t>I have written a merge function to combine tweets at a certain time with its related</w:t>
+      </w:r>
+      <w:r>
+        <w:rPr>
+          <w:sz w:val="24"/>
+          <w:szCs w:val="24"/>
+        </w:rPr>
+        <w:t xml:space="preserve"> stock returns at roughly the same time</w:t>
+      </w:r>
+      <w:r>
+        <w:rPr>
+          <w:sz w:val="24"/>
+          <w:szCs w:val="24"/>
+        </w:rPr>
+        <w:t>. It is a concern that most of the tweets were posted outside of the 390 minutes of trading time per trading day and many more were posted during the weekend. Therefore, I count tweets after 4:30 pm as affecting the next trading day.</w:t>
+      </w:r>
+      <w:r>
+        <w:rPr>
+          <w:sz w:val="24"/>
+          <w:szCs w:val="24"/>
+        </w:rPr>
+        <w:t xml:space="preserve"> </w:t>
+      </w:r>
     </w:p>
     <w:p>
       <w:pPr>
-        <w:spacing w:line="276" w:lineRule="auto"/>
+        <w:spacing w:line="360" w:lineRule="auto"/>
+        <w:ind w:firstLine="720"/>
         <w:jc w:val="both"/>
         <w:rPr>
-          <w:rFonts w:hint="eastAsia"/>
           <w:sz w:val="24"/>
           <w:szCs w:val="24"/>
         </w:rPr>
@@ -291,8 +220,115 @@
           <w:sz w:val="24"/>
           <w:szCs w:val="24"/>
         </w:rPr>
-        <w:tab/>
-      </w:r>
+        <w:t>The most important</w:t>
+      </w:r>
+      <w:r>
+        <w:rPr>
+          <w:sz w:val="24"/>
+          <w:szCs w:val="24"/>
+        </w:rPr>
+        <w:t xml:space="preserve"> step </w:t>
+      </w:r>
+      <w:r>
+        <w:rPr>
+          <w:sz w:val="24"/>
+          <w:szCs w:val="24"/>
+        </w:rPr>
+        <w:t>for</w:t>
+      </w:r>
+      <w:r>
+        <w:rPr>
+          <w:sz w:val="24"/>
+          <w:szCs w:val="24"/>
+        </w:rPr>
+        <w:t xml:space="preserve"> predicting stock </w:t>
+      </w:r>
+      <w:r>
+        <w:rPr>
+          <w:sz w:val="24"/>
+          <w:szCs w:val="24"/>
+        </w:rPr>
+        <w:t>returns</w:t>
+      </w:r>
+      <w:r>
+        <w:rPr>
+          <w:sz w:val="24"/>
+          <w:szCs w:val="24"/>
+        </w:rPr>
+        <w:t xml:space="preserve"> is </w:t>
+      </w:r>
+      <w:r>
+        <w:rPr>
+          <w:sz w:val="24"/>
+          <w:szCs w:val="24"/>
+        </w:rPr>
+        <w:t>to construct</w:t>
+      </w:r>
+      <w:r>
+        <w:rPr>
+          <w:sz w:val="24"/>
+          <w:szCs w:val="24"/>
+        </w:rPr>
+        <w:t xml:space="preserve"> a regression relationship between the good/bad ratio and the stock returns. </w:t>
+      </w:r>
+      <w:r>
+        <w:rPr>
+          <w:sz w:val="24"/>
+          <w:szCs w:val="24"/>
+        </w:rPr>
+        <w:t xml:space="preserve">I choose to use the simple regression </w:t>
+      </w:r>
+      <w:r>
+        <w:rPr>
+          <w:sz w:val="24"/>
+          <w:szCs w:val="24"/>
+        </w:rPr>
+        <w:t>as my model for predicting stock prices. For example, the tweets and the Google stock returns in March 2013 gave me the regression formula y=0.5x</w:t>
+      </w:r>
+      <w:r>
+        <w:rPr>
+          <w:sz w:val="24"/>
+          <w:szCs w:val="24"/>
+        </w:rPr>
+        <w:t>-0.5</w:t>
+      </w:r>
+      <w:r>
+        <w:rPr>
+          <w:sz w:val="24"/>
+          <w:szCs w:val="24"/>
+        </w:rPr>
+        <w:t xml:space="preserve">. If the good/bad ratio for April </w:t>
+      </w:r>
+      <w:r>
+        <w:rPr>
+          <w:sz w:val="24"/>
+          <w:szCs w:val="24"/>
+        </w:rPr>
+        <w:t xml:space="preserve">2013 </w:t>
+      </w:r>
+      <w:r>
+        <w:rPr>
+          <w:sz w:val="24"/>
+          <w:szCs w:val="24"/>
+        </w:rPr>
+        <w:t xml:space="preserve">was </w:t>
+      </w:r>
+      <w:r>
+        <w:rPr>
+          <w:sz w:val="24"/>
+          <w:szCs w:val="24"/>
+        </w:rPr>
+        <w:t xml:space="preserve">1, I expect the stock price to stay at the original level. </w:t>
+      </w:r>
+      <w:r>
+        <w:rPr>
+          <w:sz w:val="24"/>
+          <w:szCs w:val="24"/>
+        </w:rPr>
+        <w:t xml:space="preserve">If 1.1, then the price is expected to move up by 5% within days. To make the model more accurate, I need to train the model by using the historical data to fit its predictions and adjust the constant terms in proportion. </w:t>
+      </w:r>
+      <w:bookmarkStart w:id="0" w:name="_GoBack"/>
+      <w:bookmarkEnd w:id="0"/>
     </w:p>
     <w:sectPr>
       <w:pgSz w:w="12240" w:h="15840"/>
@@ -321,7 +357,7 @@
       </w:pPr>
     </w:pPrDefault>
   </w:docDefaults>
-  <w:latentStyles w:defLockedState="0" w:defUIPriority="99" w:defSemiHidden="0" w:defUnhideWhenUsed="0" w:defQFormat="0" w:count="371">
+  <w:latentStyles w:defLockedState="0" w:defUIPriority="99" w:defSemiHidden="0" w:defUnhideWhenUsed="0" w:defQFormat="0" w:count="380">
     <w:lsdException w:name="Normal" w:uiPriority="0" w:qFormat="1"/>
     <w:lsdException w:name="heading 1" w:uiPriority="9" w:qFormat="1"/>
     <w:lsdException w:name="heading 2" w:semiHidden="1" w:uiPriority="9" w:unhideWhenUsed="1" w:qFormat="1"/>
